--- a/Paper/stockDL_IEEE.docx
+++ b/Paper/stockDL_IEEE.docx
@@ -4051,13 +4051,11 @@
         <w:t>subsequent LSTM layers follow this layer</w:t>
       </w:r>
       <w:r>
-        <w:t xml:space="preserve"> for time series prediction, the result of the prediction is further used in the pipeline to decide if the model should trade in </w:t>
-      </w:r>
-      <w:proofErr w:type="gramStart"/>
-      <w:r>
-        <w:t>our</w:t>
-      </w:r>
-      <w:proofErr w:type="gramEnd"/>
+        <w:t xml:space="preserve"> for time series prediction, the result of the prediction is further used in the pipeline to decide if the model should trade in o</w:t>
+      </w:r>
+      <w:r>
+        <w:t>r</w:t>
+      </w:r>
       <w:r>
         <w:t xml:space="preserve"> out of the market for the particular month to maximize the annual yield.</w:t>
       </w:r>
@@ -4224,7 +4222,13 @@
         <w:jc w:val="both"/>
       </w:pPr>
       <w:r>
-        <w:t xml:space="preserve">The additional CNN layers added to the model result in improved feature extraction </w:t>
+        <w:t xml:space="preserve">The additional CNN layers added to the model </w:t>
+      </w:r>
+      <w:r>
+        <w:t>improve</w:t>
+      </w:r>
+      <w:r>
+        <w:t xml:space="preserve"> feature extraction </w:t>
       </w:r>
       <w:r>
         <w:t>an</w:t>
@@ -4245,7 +4249,10 @@
         <w:t xml:space="preserve"> the </w:t>
       </w:r>
       <w:r>
-        <w:t>actual and predicted value variation</w:t>
+        <w:t xml:space="preserve">actual and </w:t>
+      </w:r>
+      <w:r>
+        <w:t>predicted value variation</w:t>
       </w:r>
       <w:r>
         <w:t xml:space="preserve"> for providing better annual and gross yields. </w:t>
@@ -4954,22 +4961,29 @@
           <w:sz w:val="16"/>
           <w:szCs w:val="16"/>
         </w:rPr>
-        <w:t xml:space="preserve"> the investor with a trade-off between minimizing the training time or maximizing the Net Yield from the stock. </w:t>
+        <w:t xml:space="preserve"> the investor with a trade-off between minimizing the training time or maximizing the Net Yield from the </w:t>
       </w:r>
       <w:r>
         <w:rPr>
           <w:sz w:val="16"/>
           <w:szCs w:val="16"/>
         </w:rPr>
-        <w:t xml:space="preserve">Where as the Moving Average Strategy predicts 10.9% as net yield </w:t>
+        <w:lastRenderedPageBreak/>
+        <w:t xml:space="preserve">stock. </w:t>
       </w:r>
       <w:r>
         <w:rPr>
           <w:sz w:val="16"/>
           <w:szCs w:val="16"/>
         </w:rPr>
-        <w:lastRenderedPageBreak/>
-        <w:t xml:space="preserve">which is lowest as compared to the other statistical method and the two deep learning methods. </w:t>
+        <w:t>The Average Moving Strategy predicts 10.9% as net yield, the lowest</w:t>
+      </w:r>
+      <w:r>
+        <w:rPr>
+          <w:sz w:val="16"/>
+          <w:szCs w:val="16"/>
+        </w:rPr>
+        <w:t xml:space="preserve"> compared to the other statistical method and the two deep learning methods. </w:t>
       </w:r>
     </w:p>
     <w:p>
@@ -5449,7 +5463,31 @@
         <w:jc w:val="both"/>
       </w:pPr>
       <w:r>
-        <w:t>The results of predictions made on HDFC Bank (HDFCBANK.NS) were similar to that of the predictions made on GOOGL. The Moving average strategy predicts the annual yield to be 10.9% whereas the Buy Hold, LSTM and Hybrid CNN-LSTM have a comparable prediction with 202.5%, 19.97% and 19.99% respectively</w:t>
+        <w:t>The results of predictions made on HDFC Bank (HDFCBANK.NS) were similar to that of the predictions made on GOOGL. The Moving average strategy predicts the annual yield to be 10.9%</w:t>
+      </w:r>
+      <w:r>
+        <w:t>,</w:t>
+      </w:r>
+      <w:r>
+        <w:t xml:space="preserve"> whereas the Buy Hold, LSTM</w:t>
+      </w:r>
+      <w:r>
+        <w:t>,</w:t>
+      </w:r>
+      <w:r>
+        <w:t xml:space="preserve"> and Hybrid CNN-LSTM have a comparable prediction with 202.5%, 19.97%</w:t>
+      </w:r>
+      <w:r>
+        <w:t>,</w:t>
+      </w:r>
+      <w:r>
+        <w:t xml:space="preserve"> and 19.99%</w:t>
+      </w:r>
+      <w:r>
+        <w:t>,</w:t>
+      </w:r>
+      <w:r>
+        <w:t xml:space="preserve"> respectively</w:t>
       </w:r>
     </w:p>
     <w:p>
@@ -5909,7 +5947,7 @@
           <w:noProof/>
         </w:rPr>
         <w:drawing>
-          <wp:inline distT="0" distB="0" distL="0" distR="0" wp14:anchorId="782150CA" wp14:editId="714019D3">
+          <wp:inline distT="0" distB="0" distL="0" distR="0" wp14:anchorId="782150CA" wp14:editId="12446AF6">
             <wp:extent cx="3089910" cy="1080770"/>
             <wp:effectExtent l="0" t="0" r="0" b="5080"/>
             <wp:docPr id="19" name="Picture 19"/>
@@ -6146,7 +6184,15 @@
                 <w:sz w:val="16"/>
                 <w:szCs w:val="16"/>
               </w:rPr>
-              <w:t>20.25</w:t>
+              <w:t>2</w:t>
+            </w:r>
+            <w:r>
+              <w:rPr>
+                <w:rFonts w:ascii="Times New Roman" w:hAnsi="Times New Roman" w:cs="Times New Roman"/>
+                <w:sz w:val="16"/>
+                <w:szCs w:val="16"/>
+              </w:rPr>
+              <w:t>8.42</w:t>
             </w:r>
           </w:p>
         </w:tc>
@@ -6198,7 +6244,7 @@
                 <w:sz w:val="16"/>
                 <w:szCs w:val="16"/>
               </w:rPr>
-              <w:t>10.9</w:t>
+              <w:t>21.14</w:t>
             </w:r>
           </w:p>
         </w:tc>
@@ -6250,7 +6296,7 @@
                 <w:sz w:val="16"/>
                 <w:szCs w:val="16"/>
               </w:rPr>
-              <w:t>19.97</w:t>
+              <w:t>19.17</w:t>
             </w:r>
           </w:p>
         </w:tc>
@@ -6302,12 +6348,165 @@
                 <w:sz w:val="16"/>
                 <w:szCs w:val="16"/>
               </w:rPr>
-              <w:t>19.99</w:t>
+              <w:t>1</w:t>
+            </w:r>
+            <w:r>
+              <w:rPr>
+                <w:rFonts w:ascii="Times New Roman" w:hAnsi="Times New Roman" w:cs="Times New Roman"/>
+                <w:sz w:val="16"/>
+                <w:szCs w:val="16"/>
+              </w:rPr>
+              <w:t>9.31</w:t>
             </w:r>
           </w:p>
         </w:tc>
       </w:tr>
     </w:tbl>
+    <w:p>
+      <w:pPr>
+        <w:jc w:val="both"/>
+      </w:pPr>
+    </w:p>
+    <w:p>
+      <w:pPr>
+        <w:jc w:val="both"/>
+      </w:pPr>
+      <w:r>
+        <w:t xml:space="preserve">For </w:t>
+      </w:r>
+      <w:r>
+        <w:t>Reliance (RELIANCE.NS) stocks</w:t>
+      </w:r>
+      <w:r>
+        <w:t xml:space="preserve">, The LSTM and Hybrid CNN-LSTM Network provide similar net yields of 19.17% and 19.31%. </w:t>
+      </w:r>
+      <w:r>
+        <w:t>T</w:t>
+      </w:r>
+      <w:r>
+        <w:t>he Buy Hold Strategy again predicts the maximum net yield of 28.42%.</w:t>
+      </w:r>
+    </w:p>
+    <w:p>
+      <w:pPr>
+        <w:pStyle w:val="Heading1"/>
+      </w:pPr>
+      <w:r>
+        <w:t>Conclusions And Future Work</w:t>
+      </w:r>
+    </w:p>
+    <w:p>
+      <w:pPr>
+        <w:jc w:val="both"/>
+      </w:pPr>
+      <w:r>
+        <w:t>StockDL displays prominent and breakthrough results for efficient and accurate time</w:t>
+      </w:r>
+      <w:r>
+        <w:t>-</w:t>
+      </w:r>
+      <w:r>
+        <w:t>seri</w:t>
+      </w:r>
+      <w:r>
+        <w:t>e</w:t>
+      </w:r>
+      <w:r>
+        <w:t>s predictions on historical stock data, which is evident with the comparisons of the Black-Box deep learning predictions with statistical baselines. Buy Hold Strategy appears to predict maximum net yield in almost all cases considered in this study, but this method is prone to market fluctuations</w:t>
+      </w:r>
+      <w:r>
+        <w:t>,</w:t>
+      </w:r>
+      <w:r>
+        <w:t xml:space="preserve"> and this method relies on faith that the price will eventually rise in the long term. This assumption/faith can </w:t>
+      </w:r>
+      <w:r>
+        <w:t>be</w:t>
+      </w:r>
+      <w:r>
+        <w:t xml:space="preserve"> risky for investor</w:t>
+      </w:r>
+      <w:r>
+        <w:t>s</w:t>
+      </w:r>
+      <w:r>
+        <w:t xml:space="preserve"> relying blindly on this strategy. The two Deep Learning strategies</w:t>
+      </w:r>
+      <w:r>
+        <w:t>,</w:t>
+      </w:r>
+      <w:r>
+        <w:t xml:space="preserve"> LSTM and the Novel Hybrid CNN-LSTM predict</w:t>
+      </w:r>
+      <w:r>
+        <w:t xml:space="preserve"> similar results. However, the Hybrid Architecture introduced in this study is computationally inexpensive and takes much less training and prediction time than</w:t>
+      </w:r>
+      <w:r>
+        <w:t xml:space="preserve"> the existing LSTM Architecture for time series prediction. </w:t>
+      </w:r>
+    </w:p>
+    <w:p>
+      <w:pPr>
+        <w:jc w:val="both"/>
+      </w:pPr>
+      <w:r>
+        <w:t xml:space="preserve">The findings of this study are interesting and surprising because of the accuracy, improved predictions with reduced/incomparable risks compared to the two manual statistical methods tested. Future work of this study can be </w:t>
+      </w:r>
+      <w:r>
+        <w:t>implementing</w:t>
+      </w:r>
+      <w:r>
+        <w:t xml:space="preserve"> trading an alternate stock in the month we trade out from the market to improve the yield. This Multi-Stock trading will help investors </w:t>
+      </w:r>
+      <w:r>
+        <w:t>m</w:t>
+      </w:r>
+      <w:r>
+        <w:t>ake better AI</w:t>
+      </w:r>
+      <w:r>
+        <w:t>-supported decisions, reducing financial losses and improving</w:t>
+      </w:r>
+      <w:r>
+        <w:t xml:space="preserve"> the net yield. Another enhancement to stockDL or other such financial libraries can be done by developing a self-improving neural network architecture </w:t>
+      </w:r>
+      <w:r>
+        <w:t>that learns from the gains or losses made by the past transaction and</w:t>
+      </w:r>
+      <w:r>
+        <w:t xml:space="preserve"> aims to run as humanly as possible to maximize the yield from investments on single or multiple stock portfolios. </w:t>
+      </w:r>
+    </w:p>
+    <w:p>
+      <w:pPr>
+        <w:pStyle w:val="Heading1"/>
+        <w:numPr>
+          <w:ilvl w:val="0"/>
+          <w:numId w:val="0"/>
+        </w:numPr>
+        <w:jc w:val="both"/>
+        <w:rPr>
+          <w:rStyle w:val="Emphasis"/>
+        </w:rPr>
+      </w:pPr>
+    </w:p>
+    <w:p>
+      <w:pPr>
+        <w:pStyle w:val="Heading1"/>
+        <w:numPr>
+          <w:ilvl w:val="0"/>
+          <w:numId w:val="0"/>
+        </w:numPr>
+      </w:pPr>
+      <w:r>
+        <w:t>References</w:t>
+      </w:r>
+    </w:p>
+    <w:p>
+      <w:pPr>
+        <w:jc w:val="both"/>
+      </w:pPr>
+    </w:p>
     <w:p>
       <w:pPr>
         <w:jc w:val="both"/>
@@ -11063,6 +11262,16 @@
       <w:noProof/>
     </w:rPr>
   </w:style>
+  <w:style w:type="character" w:styleId="Emphasis">
+    <w:name w:val="Emphasis"/>
+    <w:basedOn w:val="DefaultParagraphFont"/>
+    <w:qFormat/>
+    <w:rsid w:val="005C5FF6"/>
+    <w:rPr>
+      <w:i/>
+      <w:iCs/>
+    </w:rPr>
+  </w:style>
 </w:styles>
 </file>
 
